--- a/zadani/KYB_DMP_Zadani_24_25_AI_Helpesk.docx
+++ b/zadani/KYB_DMP_Zadani_24_25_AI_Helpesk.docx
@@ -20,7 +20,7 @@
           <w:noProof/>
         </w:rPr>
         <w:drawing>
-          <wp:anchor distT="0" distB="0" distL="114300" distR="114300" simplePos="0" relativeHeight="251658240" behindDoc="1" locked="0" layoutInCell="1" allowOverlap="1" wp14:anchorId="261CA126" wp14:editId="636624AA">
+          <wp:anchor distT="0" distB="0" distL="114300" distR="114300" simplePos="0" relativeHeight="251658240" behindDoc="1" locked="0" layoutInCell="1" allowOverlap="1" wp14:anchorId="261CA126" wp14:editId="58D94B9B">
             <wp:simplePos x="0" y="0"/>
             <wp:positionH relativeFrom="column">
               <wp:posOffset>-47244</wp:posOffset>
@@ -411,15 +411,7 @@
           <w:rFonts w:ascii="Encode Sans" w:hAnsi="Encode Sans"/>
           <w:b/>
         </w:rPr>
-        <w:t xml:space="preserve">Školní </w:t>
-      </w:r>
-      <w:proofErr w:type="gramStart"/>
-      <w:r>
-        <w:rPr>
-          <w:rFonts w:ascii="Encode Sans" w:hAnsi="Encode Sans"/>
-          <w:b/>
-        </w:rPr>
-        <w:t>rok:</w:t>
+        <w:t>Školní rok:</w:t>
       </w:r>
       <w:r>
         <w:rPr>
@@ -427,7 +419,6 @@
         </w:rPr>
         <w:t xml:space="preserve">   </w:t>
       </w:r>
-      <w:proofErr w:type="gramEnd"/>
       <w:r>
         <w:rPr>
           <w:rFonts w:ascii="Encode Sans" w:hAnsi="Encode Sans"/>
@@ -532,15 +523,7 @@
           <w:rFonts w:ascii="Encode Sans" w:hAnsi="Encode Sans"/>
           <w:i/>
         </w:rPr>
-        <w:t xml:space="preserve">Téma </w:t>
-      </w:r>
-      <w:proofErr w:type="gramStart"/>
-      <w:r>
-        <w:rPr>
-          <w:rFonts w:ascii="Encode Sans" w:hAnsi="Encode Sans"/>
-          <w:i/>
-        </w:rPr>
-        <w:t xml:space="preserve">práce:  </w:t>
+        <w:t xml:space="preserve">Téma práce:  </w:t>
       </w:r>
       <w:r>
         <w:rPr>
@@ -548,13 +531,6 @@
           <w:i/>
         </w:rPr>
         <w:tab/>
-      </w:r>
-      <w:proofErr w:type="gramEnd"/>
-      <w:r>
-        <w:rPr>
-          <w:rFonts w:ascii="Encode Sans" w:hAnsi="Encode Sans"/>
-          <w:i/>
-        </w:rPr>
         <w:t xml:space="preserve"> </w:t>
       </w:r>
       <w:r>
@@ -566,21 +542,8 @@
           <w:sz w:val="36"/>
           <w:szCs w:val="36"/>
         </w:rPr>
-        <w:t xml:space="preserve">AI Helpdesk </w:t>
-      </w:r>
-      <w:proofErr w:type="spellStart"/>
-      <w:r>
-        <w:rPr>
-          <w:rFonts w:ascii="Encode Sans" w:hAnsi="Encode Sans"/>
-          <w:b/>
-          <w:bCs/>
-          <w:i/>
-          <w:sz w:val="36"/>
-          <w:szCs w:val="36"/>
-        </w:rPr>
-        <w:t>System</w:t>
-      </w:r>
-      <w:proofErr w:type="spellEnd"/>
+        <w:t>AI Helpdesk System</w:t>
+      </w:r>
     </w:p>
     <w:p>
       <w:pPr>
@@ -656,9 +619,8 @@
           <w:iCs/>
         </w:rPr>
         <w:br/>
-        <w:t xml:space="preserve">2. Příprava dat pro </w:t>
-      </w:r>
-      <w:proofErr w:type="spellStart"/>
+        <w:t xml:space="preserve">2. Příprava dat pro finetunning LLM modelu (28. listopadu 2024)  </w:t>
+      </w:r>
       <w:r>
         <w:rPr>
           <w:rFonts w:ascii="Encode Sans" w:hAnsi="Encode Sans"/>
@@ -666,47 +628,8 @@
           <w:i/>
           <w:iCs/>
         </w:rPr>
-        <w:t>finetunning</w:t>
-      </w:r>
-      <w:proofErr w:type="spellEnd"/>
-      <w:r>
-        <w:rPr>
-          <w:rFonts w:ascii="Encode Sans" w:hAnsi="Encode Sans"/>
-          <w:bCs/>
-          <w:i/>
-          <w:iCs/>
-        </w:rPr>
-        <w:t xml:space="preserve"> LLM modelu (28. listopadu 2024)  </w:t>
-      </w:r>
-      <w:r>
-        <w:rPr>
-          <w:rFonts w:ascii="Encode Sans" w:hAnsi="Encode Sans"/>
-          <w:bCs/>
-          <w:i/>
-          <w:iCs/>
-        </w:rPr>
         <w:br/>
-        <w:t xml:space="preserve">3. </w:t>
-      </w:r>
-      <w:proofErr w:type="spellStart"/>
-      <w:r>
-        <w:rPr>
-          <w:rFonts w:ascii="Encode Sans" w:hAnsi="Encode Sans"/>
-          <w:bCs/>
-          <w:i/>
-          <w:iCs/>
-        </w:rPr>
-        <w:t>Finetunning</w:t>
-      </w:r>
-      <w:proofErr w:type="spellEnd"/>
-      <w:r>
-        <w:rPr>
-          <w:rFonts w:ascii="Encode Sans" w:hAnsi="Encode Sans"/>
-          <w:bCs/>
-          <w:i/>
-          <w:iCs/>
-        </w:rPr>
-        <w:t xml:space="preserve"> LLM modelu (19. prosince 2024) </w:t>
+        <w:t xml:space="preserve">3. Finetunning LLM modelu (19. prosince 2024) </w:t>
       </w:r>
       <w:r>
         <w:rPr>
@@ -727,6 +650,54 @@
         </w:rPr>
         <w:br/>
         <w:t>5. Testování aplikace (27. února 2025)</w:t>
+      </w:r>
+    </w:p>
+    <w:p>
+      <w:pPr>
+        <w:pStyle w:val="Standard"/>
+        <w:ind w:left="709"/>
+        <w:rPr>
+          <w:rFonts w:ascii="Encode Sans" w:hAnsi="Encode Sans"/>
+          <w:bCs/>
+          <w:i/>
+          <w:iCs/>
+        </w:rPr>
+      </w:pPr>
+      <w:r>
+        <w:rPr>
+          <w:rFonts w:ascii="Encode Sans" w:hAnsi="Encode Sans"/>
+          <w:bCs/>
+          <w:i/>
+          <w:iCs/>
+        </w:rPr>
+        <w:t xml:space="preserve">6. </w:t>
+      </w:r>
+      <w:r>
+        <w:rPr>
+          <w:rFonts w:ascii="Encode Sans" w:hAnsi="Encode Sans"/>
+          <w:bCs/>
+          <w:i/>
+          <w:iCs/>
+        </w:rPr>
+        <w:t>Zpracování dokumentace (</w:t>
+      </w:r>
+      <w:r>
+        <w:rPr>
+          <w:rFonts w:ascii="Encode Sans" w:hAnsi="Encode Sans"/>
+          <w:bCs/>
+          <w:i/>
+          <w:iCs/>
+        </w:rPr>
+        <w:t>24. března 2025</w:t>
+      </w:r>
+      <w:r>
+        <w:rPr>
+          <w:rFonts w:ascii="Encode Sans" w:hAnsi="Encode Sans"/>
+          <w:bCs/>
+          <w:i/>
+          <w:iCs/>
+        </w:rPr>
+        <w:t>)</w:t>
       </w:r>
     </w:p>
     <w:p>
@@ -1638,6 +1609,7 @@
   <w:style w:type="character" w:default="1" w:styleId="DefaultParagraphFont">
     <w:name w:val="Default Paragraph Font"/>
     <w:uiPriority w:val="1"/>
+    <w:semiHidden/>
     <w:unhideWhenUsed/>
   </w:style>
   <w:style w:type="table" w:default="1" w:styleId="TableNormal">
